--- a/1870-71-FDs+1871-Letters/2_Corrections/1870 FD/essay/DL+Africa-02.01.docx
+++ b/1870-71-FDs+1871-Letters/2_Corrections/1870 FD/essay/DL+Africa-02.01.docx
@@ -221,6 +221,36 @@
           <w:szCs w:val="32"/>
         </w:rPr>
         <w:t>The narrative framework, in turn, took on a character akin to A Thousand and One Arabian Nights, with Livingstone layering a series of tales within the greater tale of his 1870 travels.</w:t>
+      </w:r>
+    </w:p>
+    <w:p>
+      <w:pPr>
+        <w:rPr>
+          <w:rFonts w:asciiTheme="majorHAnsi" w:hAnsiTheme="majorHAnsi"/>
+          <w:color w:val="FABF8F" w:themeColor="accent6" w:themeTint="99"/>
+          <w:sz w:val="32"/>
+          <w:szCs w:val="32"/>
+        </w:rPr>
+      </w:pPr>
+    </w:p>
+    <w:p>
+      <w:pPr>
+        <w:rPr>
+          <w:rFonts w:asciiTheme="majorHAnsi" w:hAnsiTheme="majorHAnsi"/>
+          <w:color w:val="FABF8F" w:themeColor="accent6" w:themeTint="99"/>
+          <w:sz w:val="32"/>
+          <w:szCs w:val="32"/>
+        </w:rPr>
+      </w:pPr>
+      <w:r>
+        <w:rPr>
+          <w:rFonts w:asciiTheme="majorHAnsi" w:hAnsiTheme="majorHAnsi"/>
+          <w:color w:val="FABF8F" w:themeColor="accent6" w:themeTint="99"/>
+          <w:sz w:val="32"/>
+          <w:szCs w:val="32"/>
+        </w:rPr>
+        <w:lastRenderedPageBreak/>
+        <w:t>Finally, the delay also compelled Livingstone to take a close look at his immediate surroundings and record his observations in a way that he hadn’t since his famous first expedition to Africa (1841-56).</w:t>
       </w:r>
       <w:bookmarkStart w:id="0" w:name="_GoBack"/>
       <w:bookmarkEnd w:id="0"/>
